--- a/alumnos/pauta-formato-practica.docx
+++ b/alumnos/pauta-formato-practica.docx
@@ -265,57 +265,6 @@
       <w:pPr>
         <w:jc w:val="center"/>
         <w:rPr>
-          <w:lang w:val="es-CL"/>
-        </w:rPr>
-      </w:pPr>
-      <w:r>
-        <w:rPr>
-          <w:rFonts w:ascii="Times New Roman" w:eastAsia="Times New Roman" w:hAnsi="Times New Roman" w:cs="Times New Roman"/>
-          <w:b/>
-          <w:sz w:val="26"/>
-          <w:szCs w:val="26"/>
-          <w:u w:val="single"/>
-          <w:lang w:val="es-CL"/>
-        </w:rPr>
-        <w:t>(</w:t>
-      </w:r>
-      <w:r>
-        <w:rPr>
-          <w:rFonts w:ascii="Times New Roman" w:eastAsia="Times New Roman" w:hAnsi="Times New Roman" w:cs="Times New Roman"/>
-          <w:b/>
-          <w:sz w:val="26"/>
-          <w:szCs w:val="26"/>
-          <w:lang w:val="es-CL"/>
-        </w:rPr>
-        <w:t xml:space="preserve">Obligatorio desde 01 de </w:t>
-      </w:r>
-      <w:proofErr w:type="gramStart"/>
-      <w:r>
-        <w:rPr>
-          <w:rFonts w:ascii="Times New Roman" w:eastAsia="Times New Roman" w:hAnsi="Times New Roman" w:cs="Times New Roman"/>
-          <w:b/>
-          <w:sz w:val="26"/>
-          <w:szCs w:val="26"/>
-          <w:lang w:val="es-CL"/>
-        </w:rPr>
-        <w:t>Junio</w:t>
-      </w:r>
-      <w:proofErr w:type="gramEnd"/>
-      <w:r>
-        <w:rPr>
-          <w:rFonts w:ascii="Times New Roman" w:eastAsia="Times New Roman" w:hAnsi="Times New Roman" w:cs="Times New Roman"/>
-          <w:b/>
-          <w:sz w:val="26"/>
-          <w:szCs w:val="26"/>
-          <w:lang w:val="es-CL"/>
-        </w:rPr>
-        <w:t xml:space="preserve"> de 2021)</w:t>
-      </w:r>
-    </w:p>
-    <w:p>
-      <w:pPr>
-        <w:jc w:val="center"/>
-        <w:rPr>
           <w:rFonts w:ascii="Times New Roman" w:eastAsia="Times New Roman" w:hAnsi="Times New Roman" w:cs="Times New Roman"/>
           <w:b/>
           <w:sz w:val="24"/>
@@ -1714,7 +1663,6 @@
           <w:b/>
           <w:lang w:val="es-CL"/>
         </w:rPr>
-        <w:lastRenderedPageBreak/>
         <w:t xml:space="preserve">ASPECTO FORMAL SOBRE </w:t>
       </w:r>
       <w:r>
@@ -2660,6 +2608,7 @@
           <w:szCs w:val="20"/>
           <w:lang w:val="es-CL"/>
         </w:rPr>
+        <w:lastRenderedPageBreak/>
         <w:t xml:space="preserve">Impresa en el mismo tipo de letra y tamaño. En el texto </w:t>
       </w:r>
       <w:proofErr w:type="gramStart"/>
